--- a/CST-235 Week 4 Activity Submission/Zachary Gardner.docx
+++ b/CST-235 Week 4 Activity Submission/Zachary Gardner.docx
@@ -86,6 +86,24 @@
         </w:rPr>
         <w:t xml:space="preserve">GitHub URL: </w:t>
       </w:r>
+      <w:r>
+        <w:rPr>
+          <w:rFonts w:ascii="Times New Roman" w:hAnsi="Times New Roman" w:cs="Times New Roman"/>
+          <w:sz w:val="24"/>
+          <w:szCs w:val="24"/>
+        </w:rPr>
+        <w:t xml:space="preserve"> </w:t>
+      </w:r>
+      <w:r>
+        <w:rPr>
+          <w:rFonts w:ascii="Times New Roman" w:hAnsi="Times New Roman" w:cs="Times New Roman"/>
+          <w:sz w:val="24"/>
+          <w:szCs w:val="24"/>
+        </w:rPr>
+        <w:t>https://github.com/zgardner2/CST-235-Assignment-Submissions/tree/master/CST-235%20Week%204%20Activity%20Submission</w:t>
+      </w:r>
+      <w:bookmarkStart w:id="0" w:name="_GoBack"/>
+      <w:bookmarkEnd w:id="0"/>
     </w:p>
     <w:p>
       <w:pPr>
@@ -184,8 +202,6 @@
         <w:tab/>
         <w:t>As you can tell in my screenshots, I had a difficult time with the timer beans portion of the assignment.  I was unable to get the timers to display consistently in the time that I had.</w:t>
       </w:r>
-      <w:bookmarkStart w:id="0" w:name="_GoBack"/>
-      <w:bookmarkEnd w:id="0"/>
     </w:p>
     <w:p>
       <w:pPr>
